--- a/ETL Project - Beyond Earth.docx
+++ b/ETL Project - Beyond Earth.docx
@@ -1354,27 +1354,7 @@
           <w:sz w:val="23"/>
           <w:szCs w:val="23"/>
         </w:rPr>
-        <w:t>O</w:t>
-      </w:r>
-      <w:r>
-        <w:rPr>
-          <w:rFonts w:ascii="Book Antiqua" w:hAnsi="Book Antiqua"/>
-          <w:color w:val="292929"/>
-          <w:spacing w:val="-1"/>
-          <w:sz w:val="23"/>
-          <w:szCs w:val="23"/>
-        </w:rPr>
-        <w:t>ne data set contained</w:t>
-      </w:r>
-      <w:r>
-        <w:rPr>
-          <w:rFonts w:ascii="Book Antiqua" w:hAnsi="Book Antiqua"/>
-          <w:color w:val="292929"/>
-          <w:spacing w:val="-1"/>
-          <w:sz w:val="23"/>
-          <w:szCs w:val="23"/>
-        </w:rPr>
-        <w:t xml:space="preserve"> d</w:t>
+        <w:t>One data set contained d</w:t>
       </w:r>
       <w:r>
         <w:rPr>
@@ -2733,57 +2713,7 @@
           <w:szCs w:val="23"/>
           <w:lang w:val="en-US"/>
         </w:rPr>
-        <w:t xml:space="preserve">The </w:t>
-      </w:r>
-      <w:r>
-        <w:rPr>
-          <w:rFonts w:ascii="Book Antiqua" w:eastAsia="Times New Roman" w:hAnsi="Book Antiqua" w:cs="Arial"/>
-          <w:color w:val="1D1C1D"/>
-          <w:sz w:val="23"/>
-          <w:szCs w:val="23"/>
-          <w:lang w:val="en-US"/>
-        </w:rPr>
-        <w:t xml:space="preserve">data </w:t>
-      </w:r>
-      <w:r>
-        <w:rPr>
-          <w:rFonts w:ascii="Book Antiqua" w:eastAsia="Times New Roman" w:hAnsi="Book Antiqua" w:cs="Arial"/>
-          <w:color w:val="1D1C1D"/>
-          <w:sz w:val="23"/>
-          <w:szCs w:val="23"/>
-          <w:lang w:val="en-US"/>
-        </w:rPr>
-        <w:t xml:space="preserve">transformation and cleaning were performed using </w:t>
-      </w:r>
-      <w:r>
-        <w:rPr>
-          <w:rFonts w:ascii="Book Antiqua" w:eastAsia="Times New Roman" w:hAnsi="Book Antiqua" w:cs="Arial"/>
-          <w:color w:val="1D1C1D"/>
-          <w:sz w:val="23"/>
-          <w:szCs w:val="23"/>
-          <w:lang w:val="en-US"/>
-        </w:rPr>
-        <w:t xml:space="preserve">jupyter </w:t>
-      </w:r>
-      <w:r>
-        <w:rPr>
-          <w:rFonts w:ascii="Book Antiqua" w:eastAsia="Times New Roman" w:hAnsi="Book Antiqua" w:cs="Arial"/>
-          <w:color w:val="1D1C1D"/>
-          <w:sz w:val="23"/>
-          <w:szCs w:val="23"/>
-          <w:lang w:val="en-US"/>
-        </w:rPr>
-        <w:t>notebook in Visual Studio Code</w:t>
-      </w:r>
-      <w:r>
-        <w:rPr>
-          <w:rFonts w:ascii="Book Antiqua" w:eastAsia="Times New Roman" w:hAnsi="Book Antiqua" w:cs="Arial"/>
-          <w:color w:val="1D1C1D"/>
-          <w:sz w:val="23"/>
-          <w:szCs w:val="23"/>
-          <w:lang w:val="en-US"/>
-        </w:rPr>
-        <w:t xml:space="preserve"> (VSC).</w:t>
+        <w:t>The data transformation and cleaning were performed using jupyter notebook in Visual Studio Code (VSC).</w:t>
       </w:r>
     </w:p>
     <w:p>
@@ -3424,17 +3354,23 @@
           <w:szCs w:val="24"/>
           <w:lang w:val="en-US"/>
         </w:rPr>
-        <w:t xml:space="preserve">the inspect function to verify the columns </w:t>
-      </w:r>
-      <w:r>
+        <w:t xml:space="preserve">the inspect function to verify the columns and its data type created in PostgresSQL </w:t>
+      </w:r>
+    </w:p>
+    <w:p>
+      <w:pPr>
+        <w:pStyle w:val="ListParagraph"/>
+        <w:numPr>
+          <w:ilvl w:val="0"/>
+          <w:numId w:val="8"/>
+        </w:numPr>
         <w:rPr>
           <w:rFonts w:ascii="Book Antiqua" w:hAnsi="Book Antiqua"/>
           <w:sz w:val="24"/>
           <w:szCs w:val="24"/>
           <w:lang w:val="en-US"/>
         </w:rPr>
-        <w:t>and its data type</w:t>
-      </w:r>
+      </w:pPr>
       <w:r>
         <w:rPr>
           <w:rFonts w:ascii="Book Antiqua" w:hAnsi="Book Antiqua"/>
@@ -3442,7 +3378,7 @@
           <w:szCs w:val="24"/>
           <w:lang w:val="en-US"/>
         </w:rPr>
-        <w:t xml:space="preserve"> created in PostgresSQL </w:t>
+        <w:t>We used an engine and SQL queries to delete data from both tables (this is to prevent an error when we run the command/s to export the dataframes onto the database.</w:t>
       </w:r>
     </w:p>
     <w:p>

--- a/ETL Project - Beyond Earth.docx
+++ b/ETL Project - Beyond Earth.docx
@@ -3378,7 +3378,25 @@
           <w:szCs w:val="24"/>
           <w:lang w:val="en-US"/>
         </w:rPr>
-        <w:t>We used an engine and SQL queries to delete data from both tables (this is to prevent an error when we run the command/s to export the dataframes onto the database.</w:t>
+        <w:t>We used an engine and SQL queries to delete data from both tables (this is to prevent an error when we run the command/s to export the dataframes onto the database</w:t>
+      </w:r>
+      <w:r>
+        <w:rPr>
+          <w:rFonts w:ascii="Book Antiqua" w:hAnsi="Book Antiqua"/>
+          <w:sz w:val="24"/>
+          <w:szCs w:val="24"/>
+          <w:lang w:val="en-US"/>
+        </w:rPr>
+        <w:t xml:space="preserve"> repeatedly</w:t>
+      </w:r>
+      <w:r>
+        <w:rPr>
+          <w:rFonts w:ascii="Book Antiqua" w:hAnsi="Book Antiqua"/>
+          <w:sz w:val="24"/>
+          <w:szCs w:val="24"/>
+          <w:lang w:val="en-US"/>
+        </w:rPr>
+        <w:t>.</w:t>
       </w:r>
     </w:p>
     <w:p>
